--- a/Exercices_En_Cours_Formation/LINUX/1.7.2_-_TP_-_Manipulation_de_fichiers_V2023 (1).docx
+++ b/Exercices_En_Cours_Formation/LINUX/1.7.2_-_TP_-_Manipulation_de_fichiers_V2023 (1).docx
@@ -1,11 +1,18 @@
 
 <file path=word/document.xml><?xml version="1.0" encoding="utf-8"?>
-<w:document xmlns:wpc="http://schemas.microsoft.com/office/word/2010/wordprocessingCanvas" xmlns:cx="http://schemas.microsoft.com/office/drawing/2014/chartex" xmlns:cx1="http://schemas.microsoft.com/office/drawing/2015/9/8/chartex" xmlns:cx2="http://schemas.microsoft.com/office/drawing/2015/10/21/chartex" xmlns:cx3="http://schemas.microsoft.com/office/drawing/2016/5/9/chartex" xmlns:cx4="http://schemas.microsoft.com/office/drawing/2016/5/10/chartex" xmlns:cx5="http://schemas.microsoft.com/office/drawing/2016/5/11/chartex" xmlns:cx6="http://schemas.microsoft.com/office/drawing/2016/5/12/chartex" xmlns:cx7="http://schemas.microsoft.com/office/drawing/2016/5/13/chartex" xmlns:cx8="http://schemas.microsoft.com/office/drawing/2016/5/14/chartex" xmlns:mc="http://schemas.openxmlformats.org/markup-compatibility/2006" xmlns:aink="http://schemas.microsoft.com/office/drawing/2016/ink" xmlns:am3d="http://schemas.microsoft.com/office/drawing/2017/model3d" xmlns:o="urn:schemas-microsoft-com:office:office" xmlns:r="http://schemas.openxmlformats.org/officeDocument/2006/relationships" xmlns:m="http://schemas.openxmlformats.org/officeDocument/2006/math" xmlns:v="urn:schemas-microsoft-com:vml" xmlns:wp14="http://schemas.microsoft.com/office/word/2010/wordprocessingDrawing" xmlns:wp="http://schemas.openxmlformats.org/drawingml/2006/wordprocessingDrawing" xmlns:w10="urn:schemas-microsoft-com:office:word" xmlns:w="http://schemas.openxmlformats.org/wordprocessingml/2006/main" xmlns:w14="http://schemas.microsoft.com/office/word/2010/wordml" xmlns:w15="http://schemas.microsoft.com/office/word/2012/wordml" xmlns:w16cex="http://schemas.microsoft.com/office/word/2018/wordml/cex" xmlns:w16cid="http://schemas.microsoft.com/office/word/2016/wordml/cid" xmlns:w16="http://schemas.microsoft.com/office/word/2018/wordml" xmlns:w16sdtdh="http://schemas.microsoft.com/office/word/2020/wordml/sdtdatahash" xmlns:w16se="http://schemas.microsoft.com/office/word/2015/wordml/symex" xmlns:wpg="http://schemas.microsoft.com/office/word/2010/wordprocessingGroup" xmlns:wpi="http://schemas.microsoft.com/office/word/2010/wordprocessingInk" xmlns:wne="http://schemas.microsoft.com/office/word/2006/wordml" xmlns:wps="http://schemas.microsoft.com/office/word/2010/wordprocessingShape" mc:Ignorable="w14 w15 w16se w16cid w16 w16cex w16sdtdh wp14">
+<w:document xmlns:wpc="http://schemas.microsoft.com/office/word/2010/wordprocessingCanvas" xmlns:cx="http://schemas.microsoft.com/office/drawing/2014/chartex" xmlns:mc="http://schemas.openxmlformats.org/markup-compatibility/2006" xmlns:o="urn:schemas-microsoft-com:office:office" xmlns:r="http://schemas.openxmlformats.org/officeDocument/2006/relationships" xmlns:m="http://schemas.openxmlformats.org/officeDocument/2006/math" xmlns:v="urn:schemas-microsoft-com:vml" xmlns:wp14="http://schemas.microsoft.com/office/word/2010/wordprocessingDrawing" xmlns:wp="http://schemas.openxmlformats.org/drawingml/2006/wordprocessingDrawing" xmlns:w10="urn:schemas-microsoft-com:office:word" xmlns:w="http://schemas.openxmlformats.org/wordprocessingml/2006/main" xmlns:w14="http://schemas.microsoft.com/office/word/2010/wordml" xmlns:w15="http://schemas.microsoft.com/office/word/2012/wordml" xmlns:w16se="http://schemas.microsoft.com/office/word/2015/wordml/symex" xmlns:wpg="http://schemas.microsoft.com/office/word/2010/wordprocessingGroup" xmlns:wpi="http://schemas.microsoft.com/office/word/2010/wordprocessingInk" xmlns:wne="http://schemas.microsoft.com/office/word/2006/wordml" xmlns:wps="http://schemas.microsoft.com/office/word/2010/wordprocessingShape" mc:Ignorable="w14 w15 w16se wp14">
   <w:body>
     <w:p>
       <w:pPr>
         <w:pStyle w:val="Intro"/>
       </w:pPr>
+    </w:p>
+    <w:p>
+      <w:pPr>
+        <w:pStyle w:val="Intro"/>
+      </w:pPr>
+      <w:bookmarkStart w:id="0" w:name="_GoBack"/>
+      <w:bookmarkEnd w:id="0"/>
       <w:r>
         <w:t xml:space="preserve">Objectif : </w:t>
       </w:r>
@@ -252,15 +259,7 @@
     <w:p/>
     <w:p>
       <w:r>
-        <w:t xml:space="preserve">Maintenant pour chaque commande, </w:t>
-      </w:r>
-      <w:proofErr w:type="gramStart"/>
-      <w:r>
-        <w:t>utilisez le</w:t>
-      </w:r>
-      <w:proofErr w:type="gramEnd"/>
-      <w:r>
-        <w:t xml:space="preserve"> fichier </w:t>
+        <w:t xml:space="preserve">Maintenant pour chaque commande, utilisez le fichier </w:t>
       </w:r>
       <w:r>
         <w:rPr>
@@ -298,12 +297,12 @@
     </w:p>
     <w:p>
       <w:r>
+        <w:lastRenderedPageBreak/>
         <w:t>Affichez les 20 premières lignes.</w:t>
       </w:r>
     </w:p>
     <w:p>
       <w:r>
-        <w:lastRenderedPageBreak/>
         <w:t>Affichez le fichier en commençant par la fin.</w:t>
       </w:r>
     </w:p>
@@ -408,6 +407,7 @@
         <w:rPr>
           <w:noProof/>
           <w:color w:val="FF0000"/>
+          <w:lang w:eastAsia="fr-FR" w:bidi="ar-SA"/>
         </w:rPr>
         <w:drawing>
           <wp:anchor distT="0" distB="0" distL="114300" distR="114300" simplePos="0" relativeHeight="251659264" behindDoc="0" locked="0" layoutInCell="1" allowOverlap="1" wp14:anchorId="73186A65" wp14:editId="0AB69337">
@@ -533,7 +533,7 @@
 </file>
 
 <file path=word/endnotes.xml><?xml version="1.0" encoding="utf-8"?>
-<w:endnotes xmlns:wpc="http://schemas.microsoft.com/office/word/2010/wordprocessingCanvas" xmlns:cx="http://schemas.microsoft.com/office/drawing/2014/chartex" xmlns:cx1="http://schemas.microsoft.com/office/drawing/2015/9/8/chartex" xmlns:cx2="http://schemas.microsoft.com/office/drawing/2015/10/21/chartex" xmlns:cx3="http://schemas.microsoft.com/office/drawing/2016/5/9/chartex" xmlns:cx4="http://schemas.microsoft.com/office/drawing/2016/5/10/chartex" xmlns:cx5="http://schemas.microsoft.com/office/drawing/2016/5/11/chartex" xmlns:cx6="http://schemas.microsoft.com/office/drawing/2016/5/12/chartex" xmlns:cx7="http://schemas.microsoft.com/office/drawing/2016/5/13/chartex" xmlns:cx8="http://schemas.microsoft.com/office/drawing/2016/5/14/chartex" xmlns:mc="http://schemas.openxmlformats.org/markup-compatibility/2006" xmlns:aink="http://schemas.microsoft.com/office/drawing/2016/ink" xmlns:am3d="http://schemas.microsoft.com/office/drawing/2017/model3d" xmlns:o="urn:schemas-microsoft-com:office:office" xmlns:r="http://schemas.openxmlformats.org/officeDocument/2006/relationships" xmlns:m="http://schemas.openxmlformats.org/officeDocument/2006/math" xmlns:v="urn:schemas-microsoft-com:vml" xmlns:wp14="http://schemas.microsoft.com/office/word/2010/wordprocessingDrawing" xmlns:wp="http://schemas.openxmlformats.org/drawingml/2006/wordprocessingDrawing" xmlns:w10="urn:schemas-microsoft-com:office:word" xmlns:w="http://schemas.openxmlformats.org/wordprocessingml/2006/main" xmlns:w14="http://schemas.microsoft.com/office/word/2010/wordml" xmlns:w15="http://schemas.microsoft.com/office/word/2012/wordml" xmlns:w16cex="http://schemas.microsoft.com/office/word/2018/wordml/cex" xmlns:w16cid="http://schemas.microsoft.com/office/word/2016/wordml/cid" xmlns:w16="http://schemas.microsoft.com/office/word/2018/wordml" xmlns:w16sdtdh="http://schemas.microsoft.com/office/word/2020/wordml/sdtdatahash" xmlns:w16se="http://schemas.microsoft.com/office/word/2015/wordml/symex" xmlns:wpg="http://schemas.microsoft.com/office/word/2010/wordprocessingGroup" xmlns:wpi="http://schemas.microsoft.com/office/word/2010/wordprocessingInk" xmlns:wne="http://schemas.microsoft.com/office/word/2006/wordml" xmlns:wps="http://schemas.microsoft.com/office/word/2010/wordprocessingShape" mc:Ignorable="w14 w15 w16se w16cid w16 w16cex w16sdtdh wp14">
+<w:endnotes xmlns:wpc="http://schemas.microsoft.com/office/word/2010/wordprocessingCanvas" xmlns:cx="http://schemas.microsoft.com/office/drawing/2014/chartex" xmlns:mc="http://schemas.openxmlformats.org/markup-compatibility/2006" xmlns:o="urn:schemas-microsoft-com:office:office" xmlns:r="http://schemas.openxmlformats.org/officeDocument/2006/relationships" xmlns:m="http://schemas.openxmlformats.org/officeDocument/2006/math" xmlns:v="urn:schemas-microsoft-com:vml" xmlns:wp14="http://schemas.microsoft.com/office/word/2010/wordprocessingDrawing" xmlns:wp="http://schemas.openxmlformats.org/drawingml/2006/wordprocessingDrawing" xmlns:w10="urn:schemas-microsoft-com:office:word" xmlns:w="http://schemas.openxmlformats.org/wordprocessingml/2006/main" xmlns:w14="http://schemas.microsoft.com/office/word/2010/wordml" xmlns:w15="http://schemas.microsoft.com/office/word/2012/wordml" xmlns:w16se="http://schemas.microsoft.com/office/word/2015/wordml/symex" xmlns:wpg="http://schemas.microsoft.com/office/word/2010/wordprocessingGroup" xmlns:wpi="http://schemas.microsoft.com/office/word/2010/wordprocessingInk" xmlns:wne="http://schemas.microsoft.com/office/word/2006/wordml" xmlns:wps="http://schemas.microsoft.com/office/word/2010/wordprocessingShape" mc:Ignorable="w14 w15 w16se wp14">
   <w:endnote w:type="separator" w:id="-1">
     <w:p>
       <w:pPr>
@@ -558,7 +558,7 @@
 </file>
 
 <file path=word/footer1.xml><?xml version="1.0" encoding="utf-8"?>
-<w:ftr xmlns:wpc="http://schemas.microsoft.com/office/word/2010/wordprocessingCanvas" xmlns:cx="http://schemas.microsoft.com/office/drawing/2014/chartex" xmlns:cx1="http://schemas.microsoft.com/office/drawing/2015/9/8/chartex" xmlns:cx2="http://schemas.microsoft.com/office/drawing/2015/10/21/chartex" xmlns:cx3="http://schemas.microsoft.com/office/drawing/2016/5/9/chartex" xmlns:cx4="http://schemas.microsoft.com/office/drawing/2016/5/10/chartex" xmlns:cx5="http://schemas.microsoft.com/office/drawing/2016/5/11/chartex" xmlns:cx6="http://schemas.microsoft.com/office/drawing/2016/5/12/chartex" xmlns:cx7="http://schemas.microsoft.com/office/drawing/2016/5/13/chartex" xmlns:cx8="http://schemas.microsoft.com/office/drawing/2016/5/14/chartex" xmlns:mc="http://schemas.openxmlformats.org/markup-compatibility/2006" xmlns:aink="http://schemas.microsoft.com/office/drawing/2016/ink" xmlns:am3d="http://schemas.microsoft.com/office/drawing/2017/model3d" xmlns:o="urn:schemas-microsoft-com:office:office" xmlns:r="http://schemas.openxmlformats.org/officeDocument/2006/relationships" xmlns:m="http://schemas.openxmlformats.org/officeDocument/2006/math" xmlns:v="urn:schemas-microsoft-com:vml" xmlns:wp14="http://schemas.microsoft.com/office/word/2010/wordprocessingDrawing" xmlns:wp="http://schemas.openxmlformats.org/drawingml/2006/wordprocessingDrawing" xmlns:w10="urn:schemas-microsoft-com:office:word" xmlns:w="http://schemas.openxmlformats.org/wordprocessingml/2006/main" xmlns:w14="http://schemas.microsoft.com/office/word/2010/wordml" xmlns:w15="http://schemas.microsoft.com/office/word/2012/wordml" xmlns:w16cex="http://schemas.microsoft.com/office/word/2018/wordml/cex" xmlns:w16cid="http://schemas.microsoft.com/office/word/2016/wordml/cid" xmlns:w16="http://schemas.microsoft.com/office/word/2018/wordml" xmlns:w16sdtdh="http://schemas.microsoft.com/office/word/2020/wordml/sdtdatahash" xmlns:w16se="http://schemas.microsoft.com/office/word/2015/wordml/symex" xmlns:wpg="http://schemas.microsoft.com/office/word/2010/wordprocessingGroup" xmlns:wpi="http://schemas.microsoft.com/office/word/2010/wordprocessingInk" xmlns:wne="http://schemas.microsoft.com/office/word/2006/wordml" xmlns:wps="http://schemas.microsoft.com/office/word/2010/wordprocessingShape" mc:Ignorable="w14 w15 w16se w16cid w16 w16cex w16sdtdh wp14">
+<w:ftr xmlns:wpc="http://schemas.microsoft.com/office/word/2010/wordprocessingCanvas" xmlns:cx="http://schemas.microsoft.com/office/drawing/2014/chartex" xmlns:mc="http://schemas.openxmlformats.org/markup-compatibility/2006" xmlns:o="urn:schemas-microsoft-com:office:office" xmlns:r="http://schemas.openxmlformats.org/officeDocument/2006/relationships" xmlns:m="http://schemas.openxmlformats.org/officeDocument/2006/math" xmlns:v="urn:schemas-microsoft-com:vml" xmlns:wp14="http://schemas.microsoft.com/office/word/2010/wordprocessingDrawing" xmlns:wp="http://schemas.openxmlformats.org/drawingml/2006/wordprocessingDrawing" xmlns:w10="urn:schemas-microsoft-com:office:word" xmlns:w="http://schemas.openxmlformats.org/wordprocessingml/2006/main" xmlns:w14="http://schemas.microsoft.com/office/word/2010/wordml" xmlns:w15="http://schemas.microsoft.com/office/word/2012/wordml" xmlns:w16se="http://schemas.microsoft.com/office/word/2015/wordml/symex" xmlns:wpg="http://schemas.microsoft.com/office/word/2010/wordprocessingGroup" xmlns:wpi="http://schemas.microsoft.com/office/word/2010/wordprocessingInk" xmlns:wne="http://schemas.microsoft.com/office/word/2006/wordml" xmlns:wps="http://schemas.microsoft.com/office/word/2010/wordprocessingShape" mc:Ignorable="w14 w15 w16se wp14">
   <w:p>
     <w:pPr>
       <w:pStyle w:val="Pieddepage"/>
@@ -568,6 +568,7 @@
         <w:b/>
         <w:noProof/>
         <w:sz w:val="36"/>
+        <w:lang w:eastAsia="fr-FR"/>
       </w:rPr>
       <mc:AlternateContent>
         <mc:Choice Requires="wps">
@@ -637,9 +638,10 @@
                           </w:r>
                           <w:r>
                             <w:rPr>
+                              <w:noProof/>
                               <w:color w:val="FFFFFF" w:themeColor="background1"/>
                             </w:rPr>
-                            <w:t>1</w:t>
+                            <w:t>2</w:t>
                           </w:r>
                           <w:r>
                             <w:rPr>
@@ -700,9 +702,10 @@
                     </w:r>
                     <w:r>
                       <w:rPr>
+                        <w:noProof/>
                         <w:color w:val="FFFFFF" w:themeColor="background1"/>
                       </w:rPr>
-                      <w:t>1</w:t>
+                      <w:t>2</w:t>
                     </w:r>
                     <w:r>
                       <w:rPr>
@@ -722,6 +725,7 @@
     <w:r>
       <w:rPr>
         <w:noProof/>
+        <w:lang w:eastAsia="fr-FR"/>
       </w:rPr>
       <w:drawing>
         <wp:anchor distT="0" distB="0" distL="114300" distR="114300" simplePos="0" relativeHeight="251665408" behindDoc="1" locked="0" layoutInCell="1" allowOverlap="1" wp14:anchorId="0748C903" wp14:editId="7AAA9424">
@@ -799,6 +803,7 @@
     <w:r>
       <w:rPr>
         <w:noProof/>
+        <w:lang w:eastAsia="fr-FR"/>
       </w:rPr>
       <mc:AlternateContent>
         <mc:Choice Requires="wps">
@@ -873,7 +878,7 @@
             </wp:anchor>
           </w:drawing>
         </mc:Choice>
-        <mc:Fallback>
+        <mc:Fallback xmlns:w16sdtdh="http://schemas.microsoft.com/office/word/2020/wordml/sdtdatahash" xmlns:w16="http://schemas.microsoft.com/office/word/2018/wordml" xmlns:w16cid="http://schemas.microsoft.com/office/word/2016/wordml/cid" xmlns:w16cex="http://schemas.microsoft.com/office/word/2018/wordml/cex" xmlns:am3d="http://schemas.microsoft.com/office/drawing/2017/model3d" xmlns:aink="http://schemas.microsoft.com/office/drawing/2016/ink" xmlns:cx8="http://schemas.microsoft.com/office/drawing/2016/5/14/chartex" xmlns:cx7="http://schemas.microsoft.com/office/drawing/2016/5/13/chartex" xmlns:cx6="http://schemas.microsoft.com/office/drawing/2016/5/12/chartex" xmlns:cx5="http://schemas.microsoft.com/office/drawing/2016/5/11/chartex" xmlns:cx4="http://schemas.microsoft.com/office/drawing/2016/5/10/chartex" xmlns:cx3="http://schemas.microsoft.com/office/drawing/2016/5/9/chartex" xmlns:cx2="http://schemas.microsoft.com/office/drawing/2015/10/21/chartex" xmlns:cx1="http://schemas.microsoft.com/office/drawing/2015/9/8/chartex">
           <w:pict>
             <v:shape w14:anchorId="753FCE74" id="Zone de texte 80" o:spid="_x0000_s1027" type="#_x0000_t202" style="position:absolute;margin-left:-39.3pt;margin-top:-28.05pt;width:121.5pt;height:19.4pt;z-index:251659264;visibility:visible;mso-wrap-style:square;mso-width-percent:0;mso-height-percent:0;mso-wrap-distance-left:9pt;mso-wrap-distance-top:0;mso-wrap-distance-right:9pt;mso-wrap-distance-bottom:0;mso-position-horizontal:absolute;mso-position-horizontal-relative:margin;mso-position-vertical:absolute;mso-position-vertical-relative:text;mso-width-percent:0;mso-height-percent:0;mso-width-relative:margin;mso-height-relative:margin;v-text-anchor:middle" o:gfxdata="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" filled="f" stroked="f" strokeweight=".5pt">
               <v:textbox inset="0,0,0,0">
@@ -907,6 +912,7 @@
     <w:r>
       <w:rPr>
         <w:noProof/>
+        <w:lang w:eastAsia="fr-FR"/>
       </w:rPr>
       <mc:AlternateContent>
         <mc:Choice Requires="wps">
@@ -981,7 +987,7 @@
             </wp:anchor>
           </w:drawing>
         </mc:Choice>
-        <mc:Fallback>
+        <mc:Fallback xmlns:w16sdtdh="http://schemas.microsoft.com/office/word/2020/wordml/sdtdatahash" xmlns:w16="http://schemas.microsoft.com/office/word/2018/wordml" xmlns:w16cid="http://schemas.microsoft.com/office/word/2016/wordml/cid" xmlns:w16cex="http://schemas.microsoft.com/office/word/2018/wordml/cex" xmlns:am3d="http://schemas.microsoft.com/office/drawing/2017/model3d" xmlns:aink="http://schemas.microsoft.com/office/drawing/2016/ink" xmlns:cx8="http://schemas.microsoft.com/office/drawing/2016/5/14/chartex" xmlns:cx7="http://schemas.microsoft.com/office/drawing/2016/5/13/chartex" xmlns:cx6="http://schemas.microsoft.com/office/drawing/2016/5/12/chartex" xmlns:cx5="http://schemas.microsoft.com/office/drawing/2016/5/11/chartex" xmlns:cx4="http://schemas.microsoft.com/office/drawing/2016/5/10/chartex" xmlns:cx3="http://schemas.microsoft.com/office/drawing/2016/5/9/chartex" xmlns:cx2="http://schemas.microsoft.com/office/drawing/2015/10/21/chartex" xmlns:cx1="http://schemas.microsoft.com/office/drawing/2015/9/8/chartex">
           <w:pict>
             <v:shape w14:anchorId="1C6F5B37" id="Zone de texte 83" o:spid="_x0000_s1028" type="#_x0000_t202" style="position:absolute;margin-left:87.15pt;margin-top:5.5pt;width:107.25pt;height:19.4pt;z-index:251661312;visibility:visible;mso-wrap-style:square;mso-width-percent:0;mso-height-percent:0;mso-wrap-distance-left:9pt;mso-wrap-distance-top:0;mso-wrap-distance-right:9pt;mso-wrap-distance-bottom:0;mso-position-horizontal:absolute;mso-position-horizontal-relative:margin;mso-position-vertical:absolute;mso-position-vertical-relative:text;mso-width-percent:0;mso-height-percent:0;mso-width-relative:margin;mso-height-relative:margin;v-text-anchor:middle" o:gfxdata="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" filled="f" stroked="f" strokeweight=".5pt">
               <v:textbox inset="0,0,0,0">
@@ -1015,6 +1021,7 @@
     <w:r>
       <w:rPr>
         <w:noProof/>
+        <w:lang w:eastAsia="fr-FR"/>
       </w:rPr>
       <mc:AlternateContent>
         <mc:Choice Requires="wps">
@@ -1089,7 +1096,7 @@
             </wp:anchor>
           </w:drawing>
         </mc:Choice>
-        <mc:Fallback>
+        <mc:Fallback xmlns:w16sdtdh="http://schemas.microsoft.com/office/word/2020/wordml/sdtdatahash" xmlns:w16="http://schemas.microsoft.com/office/word/2018/wordml" xmlns:w16cid="http://schemas.microsoft.com/office/word/2016/wordml/cid" xmlns:w16cex="http://schemas.microsoft.com/office/word/2018/wordml/cex" xmlns:am3d="http://schemas.microsoft.com/office/drawing/2017/model3d" xmlns:aink="http://schemas.microsoft.com/office/drawing/2016/ink" xmlns:cx8="http://schemas.microsoft.com/office/drawing/2016/5/14/chartex" xmlns:cx7="http://schemas.microsoft.com/office/drawing/2016/5/13/chartex" xmlns:cx6="http://schemas.microsoft.com/office/drawing/2016/5/12/chartex" xmlns:cx5="http://schemas.microsoft.com/office/drawing/2016/5/11/chartex" xmlns:cx4="http://schemas.microsoft.com/office/drawing/2016/5/10/chartex" xmlns:cx3="http://schemas.microsoft.com/office/drawing/2016/5/9/chartex" xmlns:cx2="http://schemas.microsoft.com/office/drawing/2015/10/21/chartex" xmlns:cx1="http://schemas.microsoft.com/office/drawing/2015/9/8/chartex">
           <w:pict>
             <v:shape w14:anchorId="2A3B4A50" id="Zone de texte 84" o:spid="_x0000_s1029" type="#_x0000_t202" style="position:absolute;margin-left:87.9pt;margin-top:-27.35pt;width:107.25pt;height:19.4pt;z-index:251663360;visibility:visible;mso-wrap-style:square;mso-width-percent:0;mso-height-percent:0;mso-wrap-distance-left:9pt;mso-wrap-distance-top:0;mso-wrap-distance-right:9pt;mso-wrap-distance-bottom:0;mso-position-horizontal:absolute;mso-position-horizontal-relative:margin;mso-position-vertical:absolute;mso-position-vertical-relative:text;mso-width-percent:0;mso-height-percent:0;mso-width-relative:margin;mso-height-relative:margin;v-text-anchor:middle" o:gfxdata="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" filled="f" stroked="f" strokeweight=".5pt">
               <v:textbox inset="0,0,0,0">
@@ -1125,7 +1132,7 @@
 </file>
 
 <file path=word/footnotes.xml><?xml version="1.0" encoding="utf-8"?>
-<w:footnotes xmlns:wpc="http://schemas.microsoft.com/office/word/2010/wordprocessingCanvas" xmlns:cx="http://schemas.microsoft.com/office/drawing/2014/chartex" xmlns:cx1="http://schemas.microsoft.com/office/drawing/2015/9/8/chartex" xmlns:cx2="http://schemas.microsoft.com/office/drawing/2015/10/21/chartex" xmlns:cx3="http://schemas.microsoft.com/office/drawing/2016/5/9/chartex" xmlns:cx4="http://schemas.microsoft.com/office/drawing/2016/5/10/chartex" xmlns:cx5="http://schemas.microsoft.com/office/drawing/2016/5/11/chartex" xmlns:cx6="http://schemas.microsoft.com/office/drawing/2016/5/12/chartex" xmlns:cx7="http://schemas.microsoft.com/office/drawing/2016/5/13/chartex" xmlns:cx8="http://schemas.microsoft.com/office/drawing/2016/5/14/chartex" xmlns:mc="http://schemas.openxmlformats.org/markup-compatibility/2006" xmlns:aink="http://schemas.microsoft.com/office/drawing/2016/ink" xmlns:am3d="http://schemas.microsoft.com/office/drawing/2017/model3d" xmlns:o="urn:schemas-microsoft-com:office:office" xmlns:r="http://schemas.openxmlformats.org/officeDocument/2006/relationships" xmlns:m="http://schemas.openxmlformats.org/officeDocument/2006/math" xmlns:v="urn:schemas-microsoft-com:vml" xmlns:wp14="http://schemas.microsoft.com/office/word/2010/wordprocessingDrawing" xmlns:wp="http://schemas.openxmlformats.org/drawingml/2006/wordprocessingDrawing" xmlns:w10="urn:schemas-microsoft-com:office:word" xmlns:w="http://schemas.openxmlformats.org/wordprocessingml/2006/main" xmlns:w14="http://schemas.microsoft.com/office/word/2010/wordml" xmlns:w15="http://schemas.microsoft.com/office/word/2012/wordml" xmlns:w16cex="http://schemas.microsoft.com/office/word/2018/wordml/cex" xmlns:w16cid="http://schemas.microsoft.com/office/word/2016/wordml/cid" xmlns:w16="http://schemas.microsoft.com/office/word/2018/wordml" xmlns:w16sdtdh="http://schemas.microsoft.com/office/word/2020/wordml/sdtdatahash" xmlns:w16se="http://schemas.microsoft.com/office/word/2015/wordml/symex" xmlns:wpg="http://schemas.microsoft.com/office/word/2010/wordprocessingGroup" xmlns:wpi="http://schemas.microsoft.com/office/word/2010/wordprocessingInk" xmlns:wne="http://schemas.microsoft.com/office/word/2006/wordml" xmlns:wps="http://schemas.microsoft.com/office/word/2010/wordprocessingShape" mc:Ignorable="w14 w15 w16se w16cid w16 w16cex w16sdtdh wp14">
+<w:footnotes xmlns:wpc="http://schemas.microsoft.com/office/word/2010/wordprocessingCanvas" xmlns:cx="http://schemas.microsoft.com/office/drawing/2014/chartex" xmlns:mc="http://schemas.openxmlformats.org/markup-compatibility/2006" xmlns:o="urn:schemas-microsoft-com:office:office" xmlns:r="http://schemas.openxmlformats.org/officeDocument/2006/relationships" xmlns:m="http://schemas.openxmlformats.org/officeDocument/2006/math" xmlns:v="urn:schemas-microsoft-com:vml" xmlns:wp14="http://schemas.microsoft.com/office/word/2010/wordprocessingDrawing" xmlns:wp="http://schemas.openxmlformats.org/drawingml/2006/wordprocessingDrawing" xmlns:w10="urn:schemas-microsoft-com:office:word" xmlns:w="http://schemas.openxmlformats.org/wordprocessingml/2006/main" xmlns:w14="http://schemas.microsoft.com/office/word/2010/wordml" xmlns:w15="http://schemas.microsoft.com/office/word/2012/wordml" xmlns:w16se="http://schemas.microsoft.com/office/word/2015/wordml/symex" xmlns:wpg="http://schemas.microsoft.com/office/word/2010/wordprocessingGroup" xmlns:wpi="http://schemas.microsoft.com/office/word/2010/wordprocessingInk" xmlns:wne="http://schemas.microsoft.com/office/word/2006/wordml" xmlns:wps="http://schemas.microsoft.com/office/word/2010/wordprocessingShape" mc:Ignorable="w14 w15 w16se wp14">
   <w:footnote w:type="separator" w:id="-1">
     <w:p>
       <w:pPr>
@@ -1150,7 +1157,7 @@
 </file>
 
 <file path=word/header1.xml><?xml version="1.0" encoding="utf-8"?>
-<w:hdr xmlns:wpc="http://schemas.microsoft.com/office/word/2010/wordprocessingCanvas" xmlns:cx="http://schemas.microsoft.com/office/drawing/2014/chartex" xmlns:cx1="http://schemas.microsoft.com/office/drawing/2015/9/8/chartex" xmlns:cx2="http://schemas.microsoft.com/office/drawing/2015/10/21/chartex" xmlns:cx3="http://schemas.microsoft.com/office/drawing/2016/5/9/chartex" xmlns:cx4="http://schemas.microsoft.com/office/drawing/2016/5/10/chartex" xmlns:cx5="http://schemas.microsoft.com/office/drawing/2016/5/11/chartex" xmlns:cx6="http://schemas.microsoft.com/office/drawing/2016/5/12/chartex" xmlns:cx7="http://schemas.microsoft.com/office/drawing/2016/5/13/chartex" xmlns:cx8="http://schemas.microsoft.com/office/drawing/2016/5/14/chartex" xmlns:mc="http://schemas.openxmlformats.org/markup-compatibility/2006" xmlns:aink="http://schemas.microsoft.com/office/drawing/2016/ink" xmlns:am3d="http://schemas.microsoft.com/office/drawing/2017/model3d" xmlns:o="urn:schemas-microsoft-com:office:office" xmlns:r="http://schemas.openxmlformats.org/officeDocument/2006/relationships" xmlns:m="http://schemas.openxmlformats.org/officeDocument/2006/math" xmlns:v="urn:schemas-microsoft-com:vml" xmlns:wp14="http://schemas.microsoft.com/office/word/2010/wordprocessingDrawing" xmlns:wp="http://schemas.openxmlformats.org/drawingml/2006/wordprocessingDrawing" xmlns:w10="urn:schemas-microsoft-com:office:word" xmlns:w="http://schemas.openxmlformats.org/wordprocessingml/2006/main" xmlns:w14="http://schemas.microsoft.com/office/word/2010/wordml" xmlns:w15="http://schemas.microsoft.com/office/word/2012/wordml" xmlns:w16cex="http://schemas.microsoft.com/office/word/2018/wordml/cex" xmlns:w16cid="http://schemas.microsoft.com/office/word/2016/wordml/cid" xmlns:w16="http://schemas.microsoft.com/office/word/2018/wordml" xmlns:w16sdtdh="http://schemas.microsoft.com/office/word/2020/wordml/sdtdatahash" xmlns:w16se="http://schemas.microsoft.com/office/word/2015/wordml/symex" xmlns:wpg="http://schemas.microsoft.com/office/word/2010/wordprocessingGroup" xmlns:wpi="http://schemas.microsoft.com/office/word/2010/wordprocessingInk" xmlns:wne="http://schemas.microsoft.com/office/word/2006/wordml" xmlns:wps="http://schemas.microsoft.com/office/word/2010/wordprocessingShape" mc:Ignorable="w14 w15 w16se w16cid w16 w16cex w16sdtdh wp14">
+<w:hdr xmlns:wpc="http://schemas.microsoft.com/office/word/2010/wordprocessingCanvas" xmlns:cx="http://schemas.microsoft.com/office/drawing/2014/chartex" xmlns:mc="http://schemas.openxmlformats.org/markup-compatibility/2006" xmlns:o="urn:schemas-microsoft-com:office:office" xmlns:r="http://schemas.openxmlformats.org/officeDocument/2006/relationships" xmlns:m="http://schemas.openxmlformats.org/officeDocument/2006/math" xmlns:v="urn:schemas-microsoft-com:vml" xmlns:wp14="http://schemas.microsoft.com/office/word/2010/wordprocessingDrawing" xmlns:wp="http://schemas.openxmlformats.org/drawingml/2006/wordprocessingDrawing" xmlns:w10="urn:schemas-microsoft-com:office:word" xmlns:w="http://schemas.openxmlformats.org/wordprocessingml/2006/main" xmlns:w14="http://schemas.microsoft.com/office/word/2010/wordml" xmlns:w15="http://schemas.microsoft.com/office/word/2012/wordml" xmlns:w16se="http://schemas.microsoft.com/office/word/2015/wordml/symex" xmlns:wpg="http://schemas.microsoft.com/office/word/2010/wordprocessingGroup" xmlns:wpi="http://schemas.microsoft.com/office/word/2010/wordprocessingInk" xmlns:wne="http://schemas.microsoft.com/office/word/2006/wordml" xmlns:wps="http://schemas.microsoft.com/office/word/2010/wordprocessingShape" mc:Ignorable="w14 w15 w16se wp14">
   <w:p>
     <w:pPr>
       <w:pStyle w:val="En-tte"/>
@@ -1164,6 +1171,7 @@
     <w:r>
       <w:rPr>
         <w:noProof/>
+        <w:lang w:eastAsia="fr-FR"/>
       </w:rPr>
       <w:drawing>
         <wp:anchor distT="0" distB="0" distL="114300" distR="114300" simplePos="0" relativeHeight="251658239" behindDoc="1" locked="0" layoutInCell="1" allowOverlap="1" wp14:anchorId="35C723E6" wp14:editId="5F2D4B9B">
@@ -1257,7 +1265,7 @@
 </file>
 
 <file path=word/numbering.xml><?xml version="1.0" encoding="utf-8"?>
-<w:numbering xmlns:wpc="http://schemas.microsoft.com/office/word/2010/wordprocessingCanvas" xmlns:cx="http://schemas.microsoft.com/office/drawing/2014/chartex" xmlns:cx1="http://schemas.microsoft.com/office/drawing/2015/9/8/chartex" xmlns:cx2="http://schemas.microsoft.com/office/drawing/2015/10/21/chartex" xmlns:cx3="http://schemas.microsoft.com/office/drawing/2016/5/9/chartex" xmlns:cx4="http://schemas.microsoft.com/office/drawing/2016/5/10/chartex" xmlns:cx5="http://schemas.microsoft.com/office/drawing/2016/5/11/chartex" xmlns:cx6="http://schemas.microsoft.com/office/drawing/2016/5/12/chartex" xmlns:cx7="http://schemas.microsoft.com/office/drawing/2016/5/13/chartex" xmlns:cx8="http://schemas.microsoft.com/office/drawing/2016/5/14/chartex" xmlns:mc="http://schemas.openxmlformats.org/markup-compatibility/2006" xmlns:aink="http://schemas.microsoft.com/office/drawing/2016/ink" xmlns:am3d="http://schemas.microsoft.com/office/drawing/2017/model3d" xmlns:o="urn:schemas-microsoft-com:office:office" xmlns:r="http://schemas.openxmlformats.org/officeDocument/2006/relationships" xmlns:m="http://schemas.openxmlformats.org/officeDocument/2006/math" xmlns:v="urn:schemas-microsoft-com:vml" xmlns:wp14="http://schemas.microsoft.com/office/word/2010/wordprocessingDrawing" xmlns:wp="http://schemas.openxmlformats.org/drawingml/2006/wordprocessingDrawing" xmlns:w10="urn:schemas-microsoft-com:office:word" xmlns:w="http://schemas.openxmlformats.org/wordprocessingml/2006/main" xmlns:w14="http://schemas.microsoft.com/office/word/2010/wordml" xmlns:w15="http://schemas.microsoft.com/office/word/2012/wordml" xmlns:w16cex="http://schemas.microsoft.com/office/word/2018/wordml/cex" xmlns:w16cid="http://schemas.microsoft.com/office/word/2016/wordml/cid" xmlns:w16="http://schemas.microsoft.com/office/word/2018/wordml" xmlns:w16sdtdh="http://schemas.microsoft.com/office/word/2020/wordml/sdtdatahash" xmlns:w16se="http://schemas.microsoft.com/office/word/2015/wordml/symex" xmlns:wpg="http://schemas.microsoft.com/office/word/2010/wordprocessingGroup" xmlns:wpi="http://schemas.microsoft.com/office/word/2010/wordprocessingInk" xmlns:wne="http://schemas.microsoft.com/office/word/2006/wordml" xmlns:wps="http://schemas.microsoft.com/office/word/2010/wordprocessingShape" mc:Ignorable="w14 w15 w16se w16cid w16 w16cex w16sdtdh wp14">
+<w:numbering xmlns:wpc="http://schemas.microsoft.com/office/word/2010/wordprocessingCanvas" xmlns:cx="http://schemas.microsoft.com/office/drawing/2014/chartex" xmlns:mc="http://schemas.openxmlformats.org/markup-compatibility/2006" xmlns:o="urn:schemas-microsoft-com:office:office" xmlns:r="http://schemas.openxmlformats.org/officeDocument/2006/relationships" xmlns:m="http://schemas.openxmlformats.org/officeDocument/2006/math" xmlns:v="urn:schemas-microsoft-com:vml" xmlns:wp14="http://schemas.microsoft.com/office/word/2010/wordprocessingDrawing" xmlns:wp="http://schemas.openxmlformats.org/drawingml/2006/wordprocessingDrawing" xmlns:w10="urn:schemas-microsoft-com:office:word" xmlns:w="http://schemas.openxmlformats.org/wordprocessingml/2006/main" xmlns:w14="http://schemas.microsoft.com/office/word/2010/wordml" xmlns:w15="http://schemas.microsoft.com/office/word/2012/wordml" xmlns:w16se="http://schemas.microsoft.com/office/word/2015/wordml/symex" xmlns:wpg="http://schemas.microsoft.com/office/word/2010/wordprocessingGroup" xmlns:wpi="http://schemas.microsoft.com/office/word/2010/wordprocessingInk" xmlns:wne="http://schemas.microsoft.com/office/word/2006/wordml" xmlns:wps="http://schemas.microsoft.com/office/word/2010/wordprocessingShape" mc:Ignorable="w14 w15 w16se wp14">
   <w:abstractNum w:abstractNumId="0" w15:restartNumberingAfterBreak="0">
     <w:nsid w:val="036F7A88"/>
     <w:multiLevelType w:val="hybridMultilevel"/>
@@ -2983,7 +2991,7 @@
 </file>
 
 <file path=word/styles.xml><?xml version="1.0" encoding="utf-8"?>
-<w:styles xmlns:mc="http://schemas.openxmlformats.org/markup-compatibility/2006" xmlns:r="http://schemas.openxmlformats.org/officeDocument/2006/relationships" xmlns:w="http://schemas.openxmlformats.org/wordprocessingml/2006/main" xmlns:w14="http://schemas.microsoft.com/office/word/2010/wordml" xmlns:w15="http://schemas.microsoft.com/office/word/2012/wordml" xmlns:w16cex="http://schemas.microsoft.com/office/word/2018/wordml/cex" xmlns:w16cid="http://schemas.microsoft.com/office/word/2016/wordml/cid" xmlns:w16="http://schemas.microsoft.com/office/word/2018/wordml" xmlns:w16sdtdh="http://schemas.microsoft.com/office/word/2020/wordml/sdtdatahash" xmlns:w16se="http://schemas.microsoft.com/office/word/2015/wordml/symex" mc:Ignorable="w14 w15 w16se w16cid w16 w16cex w16sdtdh">
+<w:styles xmlns:mc="http://schemas.openxmlformats.org/markup-compatibility/2006" xmlns:r="http://schemas.openxmlformats.org/officeDocument/2006/relationships" xmlns:w="http://schemas.openxmlformats.org/wordprocessingml/2006/main" xmlns:w14="http://schemas.microsoft.com/office/word/2010/wordml" xmlns:w15="http://schemas.microsoft.com/office/word/2012/wordml" xmlns:w16se="http://schemas.microsoft.com/office/word/2015/wordml/symex" mc:Ignorable="w14 w15 w16se">
   <w:docDefaults>
     <w:rPrDefault>
       <w:rPr>
@@ -2999,7 +3007,7 @@
       </w:pPr>
     </w:pPrDefault>
   </w:docDefaults>
-  <w:latentStyles w:defLockedState="0" w:defUIPriority="99" w:defSemiHidden="0" w:defUnhideWhenUsed="0" w:defQFormat="0" w:count="376">
+  <w:latentStyles w:defLockedState="0" w:defUIPriority="99" w:defSemiHidden="0" w:defUnhideWhenUsed="0" w:defQFormat="0" w:count="371">
     <w:lsdException w:name="Normal" w:uiPriority="0" w:qFormat="1"/>
     <w:lsdException w:name="heading 1" w:uiPriority="9" w:qFormat="1"/>
     <w:lsdException w:name="heading 2" w:semiHidden="1" w:uiPriority="9" w:unhideWhenUsed="1" w:qFormat="1"/>
@@ -3371,11 +3379,6 @@
     <w:lsdException w:name="List Table 5 Dark Accent 6" w:uiPriority="50"/>
     <w:lsdException w:name="List Table 6 Colorful Accent 6" w:uiPriority="51"/>
     <w:lsdException w:name="List Table 7 Colorful Accent 6" w:uiPriority="52"/>
-    <w:lsdException w:name="Mention" w:semiHidden="1" w:unhideWhenUsed="1"/>
-    <w:lsdException w:name="Smart Hyperlink" w:semiHidden="1" w:unhideWhenUsed="1"/>
-    <w:lsdException w:name="Hashtag" w:semiHidden="1" w:unhideWhenUsed="1"/>
-    <w:lsdException w:name="Unresolved Mention" w:semiHidden="1" w:unhideWhenUsed="1"/>
-    <w:lsdException w:name="Smart Link" w:semiHidden="1" w:unhideWhenUsed="1"/>
   </w:latentStyles>
   <w:style w:type="paragraph" w:default="1" w:styleId="Normal">
     <w:name w:val="Normal"/>
@@ -3614,7 +3617,7 @@
       <w:lang w:eastAsia="fr-FR"/>
     </w:rPr>
   </w:style>
-  <w:style w:type="character" w:styleId="Accentuationlgre">
+  <w:style w:type="character" w:styleId="Emphaseple">
     <w:name w:val="Subtle Emphasis"/>
     <w:aliases w:val="Commandes"/>
     <w:uiPriority w:val="19"/>
